--- a/scraping.docx
+++ b/scraping.docx
@@ -196,28 +196,124 @@
         </w:numPr>
       </w:pPr>
       <w:r>
-        <w:t xml:space="preserve">Bên tiếng </w:t>
-      </w:r>
-      <w:r>
-        <w:t xml:space="preserve">trung không có hiện, giống </w:t>
+        <w:t xml:space="preserve">Bên tiếng trung không có hiện, giống </w:t>
       </w:r>
       <w:r>
         <w:t>VNExpress</w:t>
       </w:r>
       <w:r>
-        <w:t xml:space="preserve"> chỉ khác link không hợp lệ là link mà không có các danh sách bài viết, kiểm tra </w:t>
+        <w:t xml:space="preserve"> chỉ khác link không hợp lệ là link mà không có các danh sách bài viết, kiểm tra có empty hay không.</w:t>
+      </w:r>
+    </w:p>
+    <w:p>
+      <w:pPr>
+        <w:pStyle w:val="ListParagraph"/>
+        <w:numPr>
+          <w:ilvl w:val="0"/>
+          <w:numId w:val="2"/>
+        </w:numPr>
+      </w:pPr>
+      <w:r>
+        <w:t>BaoThaiNguyen</w:t>
+      </w:r>
+    </w:p>
+    <w:p>
+      <w:pPr>
+        <w:pStyle w:val="ListParagraph"/>
+        <w:numPr>
+          <w:ilvl w:val="1"/>
+          <w:numId w:val="2"/>
+        </w:numPr>
+      </w:pPr>
+      <w:r>
+        <w:t>hiện số trang lớn nhất ở dưới góc</w:t>
+      </w:r>
+      <w:r>
+        <w:t>.</w:t>
+      </w:r>
+    </w:p>
+    <w:p>
+      <w:pPr>
+        <w:pStyle w:val="ListParagraph"/>
+        <w:numPr>
+          <w:ilvl w:val="1"/>
+          <w:numId w:val="2"/>
+        </w:numPr>
+      </w:pPr>
+      <w:r>
+        <w:t>Tiếng trung chỉ là 1 mục trong menu của nó</w:t>
+      </w:r>
+    </w:p>
+    <w:p>
+      <w:pPr>
+        <w:pStyle w:val="ListParagraph"/>
+        <w:numPr>
+          <w:ilvl w:val="0"/>
+          <w:numId w:val="2"/>
+        </w:numPr>
+      </w:pPr>
+      <w:r>
+        <w:t>NhanDan</w:t>
+      </w:r>
+      <w:r>
+        <w:t xml:space="preserve">, </w:t>
+      </w:r>
+      <w:r>
+        <w:t>TapChiCongSan</w:t>
+      </w:r>
+    </w:p>
+    <w:p>
+      <w:pPr>
+        <w:pStyle w:val="ListParagraph"/>
+        <w:numPr>
+          <w:ilvl w:val="1"/>
+          <w:numId w:val="2"/>
+        </w:numPr>
+      </w:pPr>
+      <w:r>
+        <w:t>Tìm trang lớn nhất bằng thuật toán</w:t>
+      </w:r>
+    </w:p>
+    <w:p>
+      <w:pPr>
+        <w:pStyle w:val="ListParagraph"/>
+        <w:numPr>
+          <w:ilvl w:val="0"/>
+          <w:numId w:val="2"/>
+        </w:numPr>
+      </w:pPr>
+      <w:r>
+        <w:t>BaoChinhPhu</w:t>
+      </w:r>
+    </w:p>
+    <w:p>
+      <w:pPr>
+        <w:pStyle w:val="ListParagraph"/>
+        <w:numPr>
+          <w:ilvl w:val="1"/>
+          <w:numId w:val="2"/>
+        </w:numPr>
+      </w:pPr>
+      <w:r>
+        <w:t>hiện số trang lớn nhất ở dưới góc</w:t>
+      </w:r>
+      <w:r>
+        <w:t>.</w:t>
+      </w:r>
+    </w:p>
+    <w:p>
+      <w:pPr>
+        <w:pStyle w:val="ListParagraph"/>
+        <w:numPr>
+          <w:ilvl w:val="1"/>
+          <w:numId w:val="2"/>
+        </w:numPr>
+      </w:pPr>
+      <w:r>
+        <w:t>Bên tiếng trung chạy như rùa.</w:t>
       </w:r>
       <w:bookmarkStart w:id="0" w:name="_GoBack"/>
       <w:bookmarkEnd w:id="0"/>
-      <w:r>
-        <w:t>có empty hay không.</w:t>
-      </w:r>
-    </w:p>
-    <w:p>
-      <w:pPr>
-        <w:pStyle w:val="ListParagraph"/>
-        <w:ind w:left="1440"/>
-      </w:pPr>
     </w:p>
     <w:sectPr>
       <w:pgSz w:w="12240" w:h="15840"/>
@@ -234,7 +330,7 @@
   <w:abstractNum w:abstractNumId="0" w15:restartNumberingAfterBreak="0">
     <w:nsid w:val="2D0427B0"/>
     <w:multiLevelType w:val="hybridMultilevel"/>
-    <w:tmpl w:val="A0B6E7C8"/>
+    <w:tmpl w:val="434AC4D2"/>
     <w:lvl w:ilvl="0" w:tplc="04090001">
       <w:start w:val="1"/>
       <w:numFmt w:val="bullet"/>

--- a/scraping.docx
+++ b/scraping.docx
@@ -1,16 +1,28 @@
 
 <file path=word/document.xml><?xml version="1.0" encoding="utf-8"?>
-<w:document xmlns:wpc="http://schemas.microsoft.com/office/word/2010/wordprocessingCanvas" xmlns:cx="http://schemas.microsoft.com/office/drawing/2014/chartex" xmlns:mc="http://schemas.openxmlformats.org/markup-compatibility/2006" xmlns:o="urn:schemas-microsoft-com:office:office" xmlns:r="http://schemas.openxmlformats.org/officeDocument/2006/relationships" xmlns:m="http://schemas.openxmlformats.org/officeDocument/2006/math" xmlns:v="urn:schemas-microsoft-com:vml" xmlns:wp14="http://schemas.microsoft.com/office/word/2010/wordprocessingDrawing" xmlns:wp="http://schemas.openxmlformats.org/drawingml/2006/wordprocessingDrawing" xmlns:w10="urn:schemas-microsoft-com:office:word" xmlns:w="http://schemas.openxmlformats.org/wordprocessingml/2006/main" xmlns:w14="http://schemas.microsoft.com/office/word/2010/wordml" xmlns:w15="http://schemas.microsoft.com/office/word/2012/wordml" xmlns:w16se="http://schemas.microsoft.com/office/word/2015/wordml/symex" xmlns:wpg="http://schemas.microsoft.com/office/word/2010/wordprocessingGroup" xmlns:wpi="http://schemas.microsoft.com/office/word/2010/wordprocessingInk" xmlns:wne="http://schemas.microsoft.com/office/word/2006/wordml" xmlns:wps="http://schemas.microsoft.com/office/word/2010/wordprocessingShape" mc:Ignorable="w14 w15 w16se wp14">
+<w:document xmlns:wpc="http://schemas.microsoft.com/office/word/2010/wordprocessingCanvas" xmlns:cx="http://schemas.microsoft.com/office/drawing/2014/chartex" xmlns:cx1="http://schemas.microsoft.com/office/drawing/2015/9/8/chartex" xmlns:cx2="http://schemas.microsoft.com/office/drawing/2015/10/21/chartex" xmlns:cx3="http://schemas.microsoft.com/office/drawing/2016/5/9/chartex" xmlns:cx4="http://schemas.microsoft.com/office/drawing/2016/5/10/chartex" xmlns:cx5="http://schemas.microsoft.com/office/drawing/2016/5/11/chartex" xmlns:cx6="http://schemas.microsoft.com/office/drawing/2016/5/12/chartex" xmlns:cx7="http://schemas.microsoft.com/office/drawing/2016/5/13/chartex" xmlns:cx8="http://schemas.microsoft.com/office/drawing/2016/5/14/chartex" xmlns:mc="http://schemas.openxmlformats.org/markup-compatibility/2006" xmlns:aink="http://schemas.microsoft.com/office/drawing/2016/ink" xmlns:am3d="http://schemas.microsoft.com/office/drawing/2017/model3d" xmlns:o="urn:schemas-microsoft-com:office:office" xmlns:r="http://schemas.openxmlformats.org/officeDocument/2006/relationships" xmlns:m="http://schemas.openxmlformats.org/officeDocument/2006/math" xmlns:v="urn:schemas-microsoft-com:vml" xmlns:wp14="http://schemas.microsoft.com/office/word/2010/wordprocessingDrawing" xmlns:wp="http://schemas.openxmlformats.org/drawingml/2006/wordprocessingDrawing" xmlns:w10="urn:schemas-microsoft-com:office:word" xmlns:w="http://schemas.openxmlformats.org/wordprocessingml/2006/main" xmlns:w14="http://schemas.microsoft.com/office/word/2010/wordml" xmlns:w15="http://schemas.microsoft.com/office/word/2012/wordml" xmlns:w16cid="http://schemas.microsoft.com/office/word/2016/wordml/cid" xmlns:w16se="http://schemas.microsoft.com/office/word/2015/wordml/symex" xmlns:wpg="http://schemas.microsoft.com/office/word/2010/wordprocessingGroup" xmlns:wpi="http://schemas.microsoft.com/office/word/2010/wordprocessingInk" xmlns:wne="http://schemas.microsoft.com/office/word/2006/wordml" xmlns:wps="http://schemas.microsoft.com/office/word/2010/wordprocessingShape" mc:Ignorable="w14 w15 w16se w16cid wp14">
   <w:body>
     <w:p>
       <w:pPr>
         <w:pStyle w:val="Heading1"/>
-      </w:pPr>
-      <w:r>
+        <w:rPr>
+          <w:rFonts w:ascii="Times New Roman" w:hAnsi="Times New Roman" w:cs="Times New Roman"/>
+        </w:rPr>
+      </w:pPr>
+      <w:r>
+        <w:rPr>
+          <w:rFonts w:ascii="Times New Roman" w:hAnsi="Times New Roman" w:cs="Times New Roman"/>
+        </w:rPr>
         <w:t>Cách lấy dữ liệu</w:t>
       </w:r>
     </w:p>
-    <w:p/>
+    <w:p>
+      <w:pPr>
+        <w:rPr>
+          <w:rFonts w:ascii="Times New Roman" w:hAnsi="Times New Roman" w:cs="Times New Roman"/>
+        </w:rPr>
+      </w:pPr>
+    </w:p>
     <w:p>
       <w:pPr>
         <w:pStyle w:val="ListParagraph"/>
@@ -18,8 +30,14 @@
           <w:ilvl w:val="0"/>
           <w:numId w:val="1"/>
         </w:numPr>
-      </w:pPr>
-      <w:r>
+        <w:rPr>
+          <w:rFonts w:ascii="Times New Roman" w:hAnsi="Times New Roman" w:cs="Times New Roman"/>
+        </w:rPr>
+      </w:pPr>
+      <w:r>
+        <w:rPr>
+          <w:rFonts w:ascii="Times New Roman" w:hAnsi="Times New Roman" w:cs="Times New Roman"/>
+        </w:rPr>
         <w:t>Vì các web có số lượng bài viết lớn nên đều có phân trang, scraping dữ liệu dựa theo từng trang của phân trang này.</w:t>
       </w:r>
     </w:p>
@@ -30,16 +48,28 @@
           <w:ilvl w:val="0"/>
           <w:numId w:val="1"/>
         </w:numPr>
-      </w:pPr>
-      <w:r>
+        <w:rPr>
+          <w:rFonts w:ascii="Times New Roman" w:hAnsi="Times New Roman" w:cs="Times New Roman"/>
+        </w:rPr>
+      </w:pPr>
+      <w:r>
+        <w:rPr>
+          <w:rFonts w:ascii="Times New Roman" w:hAnsi="Times New Roman" w:cs="Times New Roman"/>
+        </w:rPr>
         <w:t>Trước tiên vào từng trang của phân trang lấy các link bài viết. Các trang đều chạy từ 1(trang đầu của phân trang) đến trang cuối. tùy theo đặc điểm của từng trang mà trang cuối có thể tìm bằng cách khác nhau, có 1 số trang ghi trang cuối ngay dưới và 1 số khác không có. Sau khi có các link bài viết ta vào từng link lấy dữ liệu.</w:t>
       </w:r>
     </w:p>
     <w:p>
       <w:pPr>
         <w:pStyle w:val="Heading1"/>
-      </w:pPr>
-      <w:r>
+        <w:rPr>
+          <w:rFonts w:ascii="Times New Roman" w:hAnsi="Times New Roman" w:cs="Times New Roman"/>
+        </w:rPr>
+      </w:pPr>
+      <w:r>
+        <w:rPr>
+          <w:rFonts w:ascii="Times New Roman" w:hAnsi="Times New Roman" w:cs="Times New Roman"/>
+        </w:rPr>
         <w:t>Đặc điểm của các web</w:t>
       </w:r>
     </w:p>
@@ -50,8 +80,14 @@
           <w:ilvl w:val="0"/>
           <w:numId w:val="2"/>
         </w:numPr>
-      </w:pPr>
-      <w:r>
+        <w:rPr>
+          <w:rFonts w:ascii="Times New Roman" w:hAnsi="Times New Roman" w:cs="Times New Roman"/>
+        </w:rPr>
+      </w:pPr>
+      <w:r>
+        <w:rPr>
+          <w:rFonts w:ascii="Times New Roman" w:hAnsi="Times New Roman" w:cs="Times New Roman"/>
+        </w:rPr>
         <w:t>VNExpress</w:t>
       </w:r>
     </w:p>
@@ -62,26 +98,64 @@
           <w:ilvl w:val="1"/>
           <w:numId w:val="2"/>
         </w:numPr>
-      </w:pPr>
-      <w:r>
+        <w:rPr>
+          <w:rFonts w:ascii="Times New Roman" w:hAnsi="Times New Roman" w:cs="Times New Roman"/>
+        </w:rPr>
+      </w:pPr>
+      <w:r>
+        <w:rPr>
+          <w:rFonts w:ascii="Times New Roman" w:hAnsi="Times New Roman" w:cs="Times New Roman"/>
+        </w:rPr>
         <w:t xml:space="preserve">Lấy trang </w:t>
       </w:r>
       <w:r>
+        <w:rPr>
+          <w:rFonts w:ascii="Times New Roman" w:hAnsi="Times New Roman" w:cs="Times New Roman"/>
+        </w:rPr>
         <w:t xml:space="preserve">lớn nhất </w:t>
       </w:r>
       <w:r>
-        <w:t xml:space="preserve">bằng cách kiểm tra từng link của trang có hợp lệ không, hợp lệ là số trang trong link nhỏ hơn </w:t>
-      </w:r>
-      <w:r>
-        <w:t xml:space="preserve"> hoặc bằng </w:t>
-      </w:r>
-      <w:r>
+        <w:rPr>
+          <w:rFonts w:ascii="Times New Roman" w:hAnsi="Times New Roman" w:cs="Times New Roman"/>
+        </w:rPr>
+        <w:t xml:space="preserve">bằng cách kiểm tra từng link của trang có hợp lệ không, hợp lệ là số trang trong link nhỏ </w:t>
+      </w:r>
+      <w:proofErr w:type="gramStart"/>
+      <w:r>
+        <w:rPr>
+          <w:rFonts w:ascii="Times New Roman" w:hAnsi="Times New Roman" w:cs="Times New Roman"/>
+        </w:rPr>
+        <w:t xml:space="preserve">hơn </w:t>
+      </w:r>
+      <w:r>
+        <w:rPr>
+          <w:rFonts w:ascii="Times New Roman" w:hAnsi="Times New Roman" w:cs="Times New Roman"/>
+        </w:rPr>
+        <w:t xml:space="preserve"> hoặc</w:t>
+      </w:r>
+      <w:proofErr w:type="gramEnd"/>
+      <w:r>
+        <w:rPr>
+          <w:rFonts w:ascii="Times New Roman" w:hAnsi="Times New Roman" w:cs="Times New Roman"/>
+        </w:rPr>
+        <w:t xml:space="preserve"> bằng </w:t>
+      </w:r>
+      <w:r>
+        <w:rPr>
+          <w:rFonts w:ascii="Times New Roman" w:hAnsi="Times New Roman" w:cs="Times New Roman"/>
+        </w:rPr>
         <w:t>số trang lớn nhất</w:t>
       </w:r>
       <w:r>
+        <w:rPr>
+          <w:rFonts w:ascii="Times New Roman" w:hAnsi="Times New Roman" w:cs="Times New Roman"/>
+        </w:rPr>
         <w:t>. Nếu qua số trang lớn nhất link sẽ bị redirect về trang đầu, đây là điều kiện để xem link có hợp lệ không</w:t>
       </w:r>
       <w:r>
+        <w:rPr>
+          <w:rFonts w:ascii="Times New Roman" w:hAnsi="Times New Roman" w:cs="Times New Roman"/>
+        </w:rPr>
         <w:t>. Các bước kiểm tra đã được giảm đi đáng kể nhờ thuật toán.</w:t>
       </w:r>
     </w:p>
@@ -92,12 +166,15 @@
           <w:ilvl w:val="0"/>
           <w:numId w:val="2"/>
         </w:numPr>
-      </w:pPr>
-      <w:r>
-        <w:t>VietNamPlus</w:t>
-      </w:r>
-      <w:r>
-        <w:t xml:space="preserve"> </w:t>
+        <w:rPr>
+          <w:rFonts w:ascii="Times New Roman" w:hAnsi="Times New Roman" w:cs="Times New Roman"/>
+        </w:rPr>
+      </w:pPr>
+      <w:r>
+        <w:rPr>
+          <w:rFonts w:ascii="Times New Roman" w:hAnsi="Times New Roman" w:cs="Times New Roman"/>
+        </w:rPr>
+        <w:t xml:space="preserve">VietNamPlus </w:t>
       </w:r>
     </w:p>
     <w:p>
@@ -107,8 +184,14 @@
           <w:ilvl w:val="1"/>
           <w:numId w:val="2"/>
         </w:numPr>
-      </w:pPr>
-      <w:r>
+        <w:rPr>
+          <w:rFonts w:ascii="Times New Roman" w:hAnsi="Times New Roman" w:cs="Times New Roman"/>
+        </w:rPr>
+      </w:pPr>
+      <w:r>
+        <w:rPr>
+          <w:rFonts w:ascii="Times New Roman" w:hAnsi="Times New Roman" w:cs="Times New Roman"/>
+        </w:rPr>
         <w:t>Số trang lớn nhất có ghi ở cuối mỗi trang, chỉ cần chạy từ trang đầu đến trang cuối lấy dữ liệu.</w:t>
       </w:r>
     </w:p>
@@ -119,8 +202,14 @@
           <w:ilvl w:val="0"/>
           <w:numId w:val="2"/>
         </w:numPr>
-      </w:pPr>
-      <w:r>
+        <w:rPr>
+          <w:rFonts w:ascii="Times New Roman" w:hAnsi="Times New Roman" w:cs="Times New Roman"/>
+        </w:rPr>
+      </w:pPr>
+      <w:r>
+        <w:rPr>
+          <w:rFonts w:ascii="Times New Roman" w:hAnsi="Times New Roman" w:cs="Times New Roman"/>
+        </w:rPr>
         <w:t>BaoBinhDuong</w:t>
       </w:r>
     </w:p>
@@ -131,8 +220,14 @@
           <w:ilvl w:val="1"/>
           <w:numId w:val="2"/>
         </w:numPr>
-      </w:pPr>
-      <w:r>
+        <w:rPr>
+          <w:rFonts w:ascii="Times New Roman" w:hAnsi="Times New Roman" w:cs="Times New Roman"/>
+        </w:rPr>
+      </w:pPr>
+      <w:r>
+        <w:rPr>
+          <w:rFonts w:ascii="Times New Roman" w:hAnsi="Times New Roman" w:cs="Times New Roman"/>
+        </w:rPr>
         <w:t>Số trang lớn nhất không có tuy nhiên nếu vượt qua trang lớn nhất thì số trang lớn nhất sẽ hiện ở cuối trang.</w:t>
       </w:r>
     </w:p>
@@ -143,8 +238,14 @@
           <w:ilvl w:val="0"/>
           <w:numId w:val="2"/>
         </w:numPr>
-      </w:pPr>
-      <w:r>
+        <w:rPr>
+          <w:rFonts w:ascii="Times New Roman" w:hAnsi="Times New Roman" w:cs="Times New Roman"/>
+        </w:rPr>
+      </w:pPr>
+      <w:r>
+        <w:rPr>
+          <w:rFonts w:ascii="Times New Roman" w:hAnsi="Times New Roman" w:cs="Times New Roman"/>
+        </w:rPr>
         <w:t>SGGP</w:t>
       </w:r>
     </w:p>
@@ -155,12 +256,15 @@
           <w:ilvl w:val="1"/>
           <w:numId w:val="2"/>
         </w:numPr>
-      </w:pPr>
-      <w:r>
-        <w:t xml:space="preserve">Giống </w:t>
-      </w:r>
-      <w:r>
-        <w:t>VNExpress</w:t>
+        <w:rPr>
+          <w:rFonts w:ascii="Times New Roman" w:hAnsi="Times New Roman" w:cs="Times New Roman"/>
+        </w:rPr>
+      </w:pPr>
+      <w:r>
+        <w:rPr>
+          <w:rFonts w:ascii="Times New Roman" w:hAnsi="Times New Roman" w:cs="Times New Roman"/>
+        </w:rPr>
+        <w:t>Giống VNExpress</w:t>
       </w:r>
     </w:p>
     <w:p>
@@ -170,8 +274,14 @@
           <w:ilvl w:val="0"/>
           <w:numId w:val="2"/>
         </w:numPr>
-      </w:pPr>
-      <w:r>
+        <w:rPr>
+          <w:rFonts w:ascii="Times New Roman" w:hAnsi="Times New Roman" w:cs="Times New Roman"/>
+        </w:rPr>
+      </w:pPr>
+      <w:r>
+        <w:rPr>
+          <w:rFonts w:ascii="Times New Roman" w:hAnsi="Times New Roman" w:cs="Times New Roman"/>
+        </w:rPr>
         <w:t>ThoiDai</w:t>
       </w:r>
     </w:p>
@@ -182,8 +292,14 @@
           <w:ilvl w:val="1"/>
           <w:numId w:val="2"/>
         </w:numPr>
-      </w:pPr>
-      <w:r>
+        <w:rPr>
+          <w:rFonts w:ascii="Times New Roman" w:hAnsi="Times New Roman" w:cs="Times New Roman"/>
+        </w:rPr>
+      </w:pPr>
+      <w:r>
+        <w:rPr>
+          <w:rFonts w:ascii="Times New Roman" w:hAnsi="Times New Roman" w:cs="Times New Roman"/>
+        </w:rPr>
         <w:t>Bên tiếng việt nó hiện trang lớn nhất ở cuối.</w:t>
       </w:r>
     </w:p>
@@ -194,15 +310,15 @@
           <w:ilvl w:val="1"/>
           <w:numId w:val="2"/>
         </w:numPr>
-      </w:pPr>
-      <w:r>
-        <w:t xml:space="preserve">Bên tiếng trung không có hiện, giống </w:t>
-      </w:r>
-      <w:r>
-        <w:t>VNExpress</w:t>
-      </w:r>
-      <w:r>
-        <w:t xml:space="preserve"> chỉ khác link không hợp lệ là link mà không có các danh sách bài viết, kiểm tra có empty hay không.</w:t>
+        <w:rPr>
+          <w:rFonts w:ascii="Times New Roman" w:hAnsi="Times New Roman" w:cs="Times New Roman"/>
+        </w:rPr>
+      </w:pPr>
+      <w:r>
+        <w:rPr>
+          <w:rFonts w:ascii="Times New Roman" w:hAnsi="Times New Roman" w:cs="Times New Roman"/>
+        </w:rPr>
+        <w:t>Bên tiếng trung không có hiện, giống VNExpress chỉ khác link không hợp lệ là link mà không có các danh sách bài viết, kiểm tra có empty hay không.</w:t>
       </w:r>
     </w:p>
     <w:p>
@@ -212,8 +328,14 @@
           <w:ilvl w:val="0"/>
           <w:numId w:val="2"/>
         </w:numPr>
-      </w:pPr>
-      <w:r>
+        <w:rPr>
+          <w:rFonts w:ascii="Times New Roman" w:hAnsi="Times New Roman" w:cs="Times New Roman"/>
+        </w:rPr>
+      </w:pPr>
+      <w:r>
+        <w:rPr>
+          <w:rFonts w:ascii="Times New Roman" w:hAnsi="Times New Roman" w:cs="Times New Roman"/>
+        </w:rPr>
         <w:t>BaoThaiNguyen</w:t>
       </w:r>
     </w:p>
@@ -224,12 +346,15 @@
           <w:ilvl w:val="1"/>
           <w:numId w:val="2"/>
         </w:numPr>
-      </w:pPr>
-      <w:r>
-        <w:t>hiện số trang lớn nhất ở dưới góc</w:t>
-      </w:r>
-      <w:r>
-        <w:t>.</w:t>
+        <w:rPr>
+          <w:rFonts w:ascii="Times New Roman" w:hAnsi="Times New Roman" w:cs="Times New Roman"/>
+        </w:rPr>
+      </w:pPr>
+      <w:r>
+        <w:rPr>
+          <w:rFonts w:ascii="Times New Roman" w:hAnsi="Times New Roman" w:cs="Times New Roman"/>
+        </w:rPr>
+        <w:t>hiện số trang lớn nhất ở dưới góc.</w:t>
       </w:r>
     </w:p>
     <w:p>
@@ -239,8 +364,14 @@
           <w:ilvl w:val="1"/>
           <w:numId w:val="2"/>
         </w:numPr>
-      </w:pPr>
-      <w:r>
+        <w:rPr>
+          <w:rFonts w:ascii="Times New Roman" w:hAnsi="Times New Roman" w:cs="Times New Roman"/>
+        </w:rPr>
+      </w:pPr>
+      <w:r>
+        <w:rPr>
+          <w:rFonts w:ascii="Times New Roman" w:hAnsi="Times New Roman" w:cs="Times New Roman"/>
+        </w:rPr>
         <w:t>Tiếng trung chỉ là 1 mục trong menu của nó</w:t>
       </w:r>
     </w:p>
@@ -251,15 +382,15 @@
           <w:ilvl w:val="0"/>
           <w:numId w:val="2"/>
         </w:numPr>
-      </w:pPr>
-      <w:r>
-        <w:t>NhanDan</w:t>
-      </w:r>
-      <w:r>
-        <w:t xml:space="preserve">, </w:t>
-      </w:r>
-      <w:r>
-        <w:t>TapChiCongSan</w:t>
+        <w:rPr>
+          <w:rFonts w:ascii="Times New Roman" w:hAnsi="Times New Roman" w:cs="Times New Roman"/>
+        </w:rPr>
+      </w:pPr>
+      <w:r>
+        <w:rPr>
+          <w:rFonts w:ascii="Times New Roman" w:hAnsi="Times New Roman" w:cs="Times New Roman"/>
+        </w:rPr>
+        <w:t>NhanDan, TapChiCongSan</w:t>
       </w:r>
     </w:p>
     <w:p>
@@ -269,8 +400,14 @@
           <w:ilvl w:val="1"/>
           <w:numId w:val="2"/>
         </w:numPr>
-      </w:pPr>
-      <w:r>
+        <w:rPr>
+          <w:rFonts w:ascii="Times New Roman" w:hAnsi="Times New Roman" w:cs="Times New Roman"/>
+        </w:rPr>
+      </w:pPr>
+      <w:r>
+        <w:rPr>
+          <w:rFonts w:ascii="Times New Roman" w:hAnsi="Times New Roman" w:cs="Times New Roman"/>
+        </w:rPr>
         <w:t>Tìm trang lớn nhất bằng thuật toán</w:t>
       </w:r>
     </w:p>
@@ -281,8 +418,14 @@
           <w:ilvl w:val="0"/>
           <w:numId w:val="2"/>
         </w:numPr>
-      </w:pPr>
-      <w:r>
+        <w:rPr>
+          <w:rFonts w:ascii="Times New Roman" w:hAnsi="Times New Roman" w:cs="Times New Roman"/>
+        </w:rPr>
+      </w:pPr>
+      <w:r>
+        <w:rPr>
+          <w:rFonts w:ascii="Times New Roman" w:hAnsi="Times New Roman" w:cs="Times New Roman"/>
+        </w:rPr>
         <w:t>BaoChinhPhu</w:t>
       </w:r>
     </w:p>
@@ -293,12 +436,15 @@
           <w:ilvl w:val="1"/>
           <w:numId w:val="2"/>
         </w:numPr>
-      </w:pPr>
-      <w:r>
-        <w:t>hiện số trang lớn nhất ở dưới góc</w:t>
-      </w:r>
-      <w:r>
-        <w:t>.</w:t>
+        <w:rPr>
+          <w:rFonts w:ascii="Times New Roman" w:hAnsi="Times New Roman" w:cs="Times New Roman"/>
+        </w:rPr>
+      </w:pPr>
+      <w:r>
+        <w:rPr>
+          <w:rFonts w:ascii="Times New Roman" w:hAnsi="Times New Roman" w:cs="Times New Roman"/>
+        </w:rPr>
+        <w:t>hiện số trang lớn nhất ở dưới góc.</w:t>
       </w:r>
     </w:p>
     <w:p>
@@ -308,12 +454,1280 @@
           <w:ilvl w:val="1"/>
           <w:numId w:val="2"/>
         </w:numPr>
-      </w:pPr>
-      <w:r>
+        <w:rPr>
+          <w:rFonts w:ascii="Times New Roman" w:hAnsi="Times New Roman" w:cs="Times New Roman"/>
+        </w:rPr>
+      </w:pPr>
+      <w:r>
+        <w:rPr>
+          <w:rFonts w:ascii="Times New Roman" w:hAnsi="Times New Roman" w:cs="Times New Roman"/>
+        </w:rPr>
         <w:t>Bên tiếng trung chạy như rùa.</w:t>
       </w:r>
-      <w:bookmarkStart w:id="0" w:name="_GoBack"/>
-      <w:bookmarkEnd w:id="0"/>
+    </w:p>
+    <w:p>
+      <w:pPr>
+        <w:pStyle w:val="ListParagraph"/>
+        <w:pBdr>
+          <w:bottom w:val="single" w:sz="12" w:space="1" w:color="auto"/>
+        </w:pBdr>
+        <w:ind w:left="1440"/>
+        <w:rPr>
+          <w:rFonts w:ascii="Times New Roman" w:hAnsi="Times New Roman" w:cs="Times New Roman"/>
+        </w:rPr>
+      </w:pPr>
+    </w:p>
+    <w:p>
+      <w:pPr>
+        <w:pStyle w:val="ListParagraph"/>
+        <w:ind w:left="1440"/>
+        <w:rPr>
+          <w:rFonts w:ascii="Times New Roman" w:hAnsi="Times New Roman" w:cs="Times New Roman"/>
+        </w:rPr>
+      </w:pPr>
+    </w:p>
+    <w:p>
+      <w:pPr>
+        <w:pStyle w:val="ListParagraph"/>
+        <w:ind w:left="1440"/>
+        <w:rPr>
+          <w:rFonts w:ascii="Times New Roman" w:hAnsi="Times New Roman" w:cs="Times New Roman"/>
+        </w:rPr>
+      </w:pPr>
+      <w:r>
+        <w:rPr>
+          <w:rFonts w:ascii="Times New Roman" w:hAnsi="Times New Roman" w:cs="Times New Roman"/>
+        </w:rPr>
+        <w:t>n is number date, time similarity 100% between 2 files;</w:t>
+      </w:r>
+    </w:p>
+    <w:p>
+      <w:pPr>
+        <w:pStyle w:val="ListParagraph"/>
+        <w:ind w:left="1440"/>
+        <w:rPr>
+          <w:rFonts w:ascii="Times New Roman" w:eastAsiaTheme="minorEastAsia" w:hAnsi="Times New Roman" w:cs="Times New Roman"/>
+          <w:sz w:val="40"/>
+          <w:szCs w:val="40"/>
+        </w:rPr>
+      </w:pPr>
+      <w:r>
+        <w:rPr>
+          <w:rFonts w:ascii="Times New Roman" w:hAnsi="Times New Roman" w:cs="Times New Roman"/>
+          <w:sz w:val="40"/>
+          <w:szCs w:val="40"/>
+        </w:rPr>
+        <w:t xml:space="preserve">percentSimilarity = </w:t>
+      </w:r>
+      <m:oMath>
+        <m:f>
+          <m:fPr>
+            <m:ctrlPr>
+              <w:rPr>
+                <w:rFonts w:ascii="Cambria Math" w:hAnsi="Cambria Math" w:cs="Times New Roman"/>
+                <w:sz w:val="40"/>
+                <w:szCs w:val="40"/>
+              </w:rPr>
+            </m:ctrlPr>
+          </m:fPr>
+          <m:num>
+            <m:r>
+              <w:rPr>
+                <w:rFonts w:ascii="Cambria Math" w:hAnsi="Cambria Math" w:cs="Times New Roman"/>
+                <w:sz w:val="40"/>
+                <w:szCs w:val="40"/>
+              </w:rPr>
+              <m:t>n</m:t>
+            </m:r>
+          </m:num>
+          <m:den>
+            <m:r>
+              <w:rPr>
+                <w:rFonts w:ascii="Cambria Math" w:hAnsi="Cambria Math" w:cs="Times New Roman"/>
+                <w:sz w:val="40"/>
+                <w:szCs w:val="40"/>
+              </w:rPr>
+              <m:t>(nFileA+nFileB)/2</m:t>
+            </m:r>
+          </m:den>
+        </m:f>
+      </m:oMath>
+    </w:p>
+    <w:p>
+      <w:pPr>
+        <w:pStyle w:val="ListParagraph"/>
+        <w:ind w:left="1440"/>
+        <w:rPr>
+          <w:rFonts w:ascii="Times New Roman" w:hAnsi="Times New Roman" w:cs="Times New Roman"/>
+          <w:sz w:val="40"/>
+          <w:szCs w:val="40"/>
+        </w:rPr>
+      </w:pPr>
+    </w:p>
+    <w:p>
+      <w:pPr>
+        <w:pStyle w:val="ListParagraph"/>
+        <w:ind w:left="1440"/>
+        <w:rPr>
+          <w:rFonts w:ascii="Times New Roman" w:hAnsi="Times New Roman" w:cs="Times New Roman"/>
+          <w:sz w:val="40"/>
+          <w:szCs w:val="40"/>
+        </w:rPr>
+      </w:pPr>
+    </w:p>
+    <w:tbl>
+      <w:tblPr>
+        <w:tblStyle w:val="TableGrid"/>
+        <w:tblW w:w="0" w:type="auto"/>
+        <w:tblInd w:w="1440" w:type="dxa"/>
+        <w:tblLook w:val="04A0" w:firstRow="1" w:lastRow="0" w:firstColumn="1" w:lastColumn="0" w:noHBand="0" w:noVBand="1"/>
+      </w:tblPr>
+      <w:tblGrid>
+        <w:gridCol w:w="3981"/>
+        <w:gridCol w:w="3929"/>
+      </w:tblGrid>
+      <w:tr>
+        <w:tc>
+          <w:tcPr>
+            <w:tcW w:w="7910" w:type="dxa"/>
+            <w:gridSpan w:val="2"/>
+          </w:tcPr>
+          <w:p>
+            <w:pPr>
+              <w:pStyle w:val="ListParagraph"/>
+              <w:ind w:left="0"/>
+              <w:jc w:val="center"/>
+              <w:rPr>
+                <w:rFonts w:ascii="Times New Roman" w:hAnsi="Times New Roman" w:cs="Times New Roman"/>
+                <w:sz w:val="26"/>
+                <w:szCs w:val="26"/>
+              </w:rPr>
+            </w:pPr>
+            <w:r>
+              <w:rPr>
+                <w:rFonts w:ascii="Times New Roman" w:hAnsi="Times New Roman" w:cs="Times New Roman"/>
+                <w:sz w:val="26"/>
+                <w:szCs w:val="26"/>
+              </w:rPr>
+              <w:lastRenderedPageBreak/>
+              <w:t>Politic</w:t>
+            </w:r>
+          </w:p>
+        </w:tc>
+      </w:tr>
+      <w:tr>
+        <w:tc>
+          <w:tcPr>
+            <w:tcW w:w="3955" w:type="dxa"/>
+          </w:tcPr>
+          <w:p>
+            <w:pPr>
+              <w:pStyle w:val="ListParagraph"/>
+              <w:ind w:left="0"/>
+              <w:rPr>
+                <w:rFonts w:ascii="Times New Roman" w:hAnsi="Times New Roman" w:cs="Times New Roman"/>
+                <w:sz w:val="26"/>
+                <w:szCs w:val="26"/>
+              </w:rPr>
+            </w:pPr>
+            <w:r>
+              <w:rPr>
+                <w:rFonts w:ascii="Times New Roman" w:hAnsi="Times New Roman" w:cs="Times New Roman"/>
+                <w:sz w:val="26"/>
+                <w:szCs w:val="26"/>
+              </w:rPr>
+              <w:t>Percent similiraty</w:t>
+            </w:r>
+          </w:p>
+        </w:tc>
+        <w:tc>
+          <w:tcPr>
+            <w:tcW w:w="3955" w:type="dxa"/>
+          </w:tcPr>
+          <w:p>
+            <w:pPr>
+              <w:pStyle w:val="ListParagraph"/>
+              <w:ind w:left="0"/>
+              <w:rPr>
+                <w:rFonts w:ascii="Times New Roman" w:hAnsi="Times New Roman" w:cs="Times New Roman"/>
+                <w:sz w:val="26"/>
+                <w:szCs w:val="26"/>
+              </w:rPr>
+            </w:pPr>
+            <w:r>
+              <w:rPr>
+                <w:rFonts w:ascii="Times New Roman" w:hAnsi="Times New Roman" w:cs="Times New Roman"/>
+                <w:sz w:val="26"/>
+                <w:szCs w:val="26"/>
+              </w:rPr>
+              <w:t>Number Files</w:t>
+            </w:r>
+          </w:p>
+        </w:tc>
+      </w:tr>
+      <w:tr>
+        <w:tc>
+          <w:tcPr>
+            <w:tcW w:w="3955" w:type="dxa"/>
+          </w:tcPr>
+          <w:p>
+            <w:pPr>
+              <w:pStyle w:val="ListParagraph"/>
+              <w:ind w:left="0"/>
+              <w:rPr>
+                <w:rFonts w:ascii="Times New Roman" w:hAnsi="Times New Roman" w:cs="Times New Roman"/>
+                <w:sz w:val="26"/>
+                <w:szCs w:val="26"/>
+              </w:rPr>
+            </w:pPr>
+            <w:r>
+              <w:rPr>
+                <w:rFonts w:ascii="Times New Roman" w:hAnsi="Times New Roman" w:cs="Times New Roman"/>
+                <w:sz w:val="26"/>
+                <w:szCs w:val="26"/>
+              </w:rPr>
+              <w:t>8.333334 %</w:t>
+            </w:r>
+          </w:p>
+        </w:tc>
+        <w:tc>
+          <w:tcPr>
+            <w:tcW w:w="3955" w:type="dxa"/>
+          </w:tcPr>
+          <w:p>
+            <w:pPr>
+              <w:pStyle w:val="ListParagraph"/>
+              <w:ind w:left="0"/>
+              <w:rPr>
+                <w:rFonts w:ascii="Times New Roman" w:hAnsi="Times New Roman" w:cs="Times New Roman"/>
+                <w:sz w:val="26"/>
+                <w:szCs w:val="26"/>
+              </w:rPr>
+            </w:pPr>
+            <w:r>
+              <w:rPr>
+                <w:rFonts w:ascii="Times New Roman" w:hAnsi="Times New Roman" w:cs="Times New Roman"/>
+                <w:sz w:val="26"/>
+                <w:szCs w:val="26"/>
+              </w:rPr>
+              <w:t>4</w:t>
+            </w:r>
+          </w:p>
+        </w:tc>
+      </w:tr>
+      <w:tr>
+        <w:tc>
+          <w:tcPr>
+            <w:tcW w:w="3955" w:type="dxa"/>
+          </w:tcPr>
+          <w:p>
+            <w:pPr>
+              <w:pStyle w:val="ListParagraph"/>
+              <w:ind w:left="0"/>
+              <w:rPr>
+                <w:rFonts w:ascii="Times New Roman" w:hAnsi="Times New Roman" w:cs="Times New Roman"/>
+                <w:sz w:val="26"/>
+                <w:szCs w:val="26"/>
+              </w:rPr>
+            </w:pPr>
+            <w:r>
+              <w:rPr>
+                <w:rFonts w:ascii="Times New Roman" w:hAnsi="Times New Roman" w:cs="Times New Roman"/>
+                <w:sz w:val="26"/>
+                <w:szCs w:val="26"/>
+              </w:rPr>
+              <w:t>9.090909 %</w:t>
+            </w:r>
+          </w:p>
+        </w:tc>
+        <w:tc>
+          <w:tcPr>
+            <w:tcW w:w="3955" w:type="dxa"/>
+          </w:tcPr>
+          <w:p>
+            <w:pPr>
+              <w:pStyle w:val="ListParagraph"/>
+              <w:ind w:left="0"/>
+              <w:rPr>
+                <w:rFonts w:ascii="Times New Roman" w:hAnsi="Times New Roman" w:cs="Times New Roman"/>
+                <w:sz w:val="26"/>
+                <w:szCs w:val="26"/>
+              </w:rPr>
+            </w:pPr>
+            <w:r>
+              <w:rPr>
+                <w:rFonts w:ascii="Times New Roman" w:hAnsi="Times New Roman" w:cs="Times New Roman"/>
+                <w:sz w:val="26"/>
+                <w:szCs w:val="26"/>
+              </w:rPr>
+              <w:t>2</w:t>
+            </w:r>
+          </w:p>
+        </w:tc>
+      </w:tr>
+      <w:tr>
+        <w:tc>
+          <w:tcPr>
+            <w:tcW w:w="3955" w:type="dxa"/>
+          </w:tcPr>
+          <w:p>
+            <w:pPr>
+              <w:pStyle w:val="ListParagraph"/>
+              <w:ind w:left="0"/>
+              <w:rPr>
+                <w:rFonts w:ascii="Times New Roman" w:hAnsi="Times New Roman" w:cs="Times New Roman"/>
+                <w:sz w:val="26"/>
+                <w:szCs w:val="26"/>
+              </w:rPr>
+            </w:pPr>
+            <w:r>
+              <w:rPr>
+                <w:rFonts w:ascii="Times New Roman" w:hAnsi="Times New Roman" w:cs="Times New Roman"/>
+                <w:sz w:val="26"/>
+                <w:szCs w:val="26"/>
+              </w:rPr>
+              <w:t>10.0 %</w:t>
+            </w:r>
+          </w:p>
+        </w:tc>
+        <w:tc>
+          <w:tcPr>
+            <w:tcW w:w="3955" w:type="dxa"/>
+          </w:tcPr>
+          <w:p>
+            <w:pPr>
+              <w:pStyle w:val="ListParagraph"/>
+              <w:ind w:left="0"/>
+              <w:rPr>
+                <w:rFonts w:ascii="Times New Roman" w:hAnsi="Times New Roman" w:cs="Times New Roman"/>
+                <w:sz w:val="26"/>
+                <w:szCs w:val="26"/>
+              </w:rPr>
+            </w:pPr>
+            <w:r>
+              <w:rPr>
+                <w:rFonts w:ascii="Times New Roman" w:hAnsi="Times New Roman" w:cs="Times New Roman"/>
+                <w:sz w:val="26"/>
+                <w:szCs w:val="26"/>
+              </w:rPr>
+              <w:t>14</w:t>
+            </w:r>
+          </w:p>
+        </w:tc>
+      </w:tr>
+      <w:tr>
+        <w:tc>
+          <w:tcPr>
+            <w:tcW w:w="3955" w:type="dxa"/>
+          </w:tcPr>
+          <w:p>
+            <w:pPr>
+              <w:pStyle w:val="ListParagraph"/>
+              <w:ind w:left="0"/>
+              <w:rPr>
+                <w:rFonts w:ascii="Times New Roman" w:hAnsi="Times New Roman" w:cs="Times New Roman"/>
+                <w:sz w:val="26"/>
+                <w:szCs w:val="26"/>
+              </w:rPr>
+            </w:pPr>
+            <w:r>
+              <w:rPr>
+                <w:rFonts w:ascii="Times New Roman" w:hAnsi="Times New Roman" w:cs="Times New Roman"/>
+                <w:sz w:val="26"/>
+                <w:szCs w:val="26"/>
+              </w:rPr>
+              <w:t>11.111112 %</w:t>
+            </w:r>
+          </w:p>
+        </w:tc>
+        <w:tc>
+          <w:tcPr>
+            <w:tcW w:w="3955" w:type="dxa"/>
+          </w:tcPr>
+          <w:p>
+            <w:pPr>
+              <w:pStyle w:val="ListParagraph"/>
+              <w:ind w:left="0"/>
+              <w:rPr>
+                <w:rFonts w:ascii="Times New Roman" w:hAnsi="Times New Roman" w:cs="Times New Roman"/>
+                <w:sz w:val="26"/>
+                <w:szCs w:val="26"/>
+              </w:rPr>
+            </w:pPr>
+            <w:r>
+              <w:rPr>
+                <w:rFonts w:ascii="Times New Roman" w:hAnsi="Times New Roman" w:cs="Times New Roman"/>
+                <w:sz w:val="26"/>
+                <w:szCs w:val="26"/>
+              </w:rPr>
+              <w:t>5</w:t>
+            </w:r>
+          </w:p>
+        </w:tc>
+      </w:tr>
+      <w:tr>
+        <w:tc>
+          <w:tcPr>
+            <w:tcW w:w="3955" w:type="dxa"/>
+          </w:tcPr>
+          <w:p>
+            <w:pPr>
+              <w:pStyle w:val="ListParagraph"/>
+              <w:ind w:left="0"/>
+              <w:rPr>
+                <w:rFonts w:ascii="Times New Roman" w:hAnsi="Times New Roman" w:cs="Times New Roman"/>
+                <w:sz w:val="26"/>
+                <w:szCs w:val="26"/>
+              </w:rPr>
+            </w:pPr>
+            <w:r>
+              <w:rPr>
+                <w:rFonts w:ascii="Times New Roman" w:hAnsi="Times New Roman" w:cs="Times New Roman"/>
+                <w:sz w:val="26"/>
+                <w:szCs w:val="26"/>
+              </w:rPr>
+              <w:t>12.5 %</w:t>
+            </w:r>
+          </w:p>
+        </w:tc>
+        <w:tc>
+          <w:tcPr>
+            <w:tcW w:w="3955" w:type="dxa"/>
+          </w:tcPr>
+          <w:p>
+            <w:pPr>
+              <w:pStyle w:val="ListParagraph"/>
+              <w:ind w:left="0"/>
+              <w:rPr>
+                <w:rFonts w:ascii="Times New Roman" w:hAnsi="Times New Roman" w:cs="Times New Roman"/>
+                <w:sz w:val="26"/>
+                <w:szCs w:val="26"/>
+              </w:rPr>
+            </w:pPr>
+            <w:r>
+              <w:rPr>
+                <w:rFonts w:ascii="Times New Roman" w:hAnsi="Times New Roman" w:cs="Times New Roman"/>
+                <w:sz w:val="26"/>
+                <w:szCs w:val="26"/>
+              </w:rPr>
+              <w:t>6</w:t>
+            </w:r>
+          </w:p>
+        </w:tc>
+      </w:tr>
+      <w:tr>
+        <w:tc>
+          <w:tcPr>
+            <w:tcW w:w="3955" w:type="dxa"/>
+          </w:tcPr>
+          <w:p>
+            <w:pPr>
+              <w:pStyle w:val="ListParagraph"/>
+              <w:ind w:left="0"/>
+              <w:rPr>
+                <w:rFonts w:ascii="Times New Roman" w:hAnsi="Times New Roman" w:cs="Times New Roman"/>
+                <w:sz w:val="26"/>
+                <w:szCs w:val="26"/>
+              </w:rPr>
+            </w:pPr>
+            <w:r>
+              <w:rPr>
+                <w:rFonts w:ascii="Times New Roman" w:hAnsi="Times New Roman" w:cs="Times New Roman"/>
+                <w:sz w:val="26"/>
+                <w:szCs w:val="26"/>
+              </w:rPr>
+              <w:t>14.285715 %</w:t>
+            </w:r>
+          </w:p>
+        </w:tc>
+        <w:tc>
+          <w:tcPr>
+            <w:tcW w:w="3955" w:type="dxa"/>
+          </w:tcPr>
+          <w:p>
+            <w:pPr>
+              <w:pStyle w:val="ListParagraph"/>
+              <w:ind w:left="0"/>
+              <w:rPr>
+                <w:rFonts w:ascii="Times New Roman" w:hAnsi="Times New Roman" w:cs="Times New Roman"/>
+                <w:sz w:val="26"/>
+                <w:szCs w:val="26"/>
+              </w:rPr>
+            </w:pPr>
+            <w:r>
+              <w:rPr>
+                <w:rFonts w:ascii="Times New Roman" w:hAnsi="Times New Roman" w:cs="Times New Roman"/>
+                <w:sz w:val="26"/>
+                <w:szCs w:val="26"/>
+              </w:rPr>
+              <w:t>12</w:t>
+            </w:r>
+          </w:p>
+        </w:tc>
+      </w:tr>
+      <w:tr>
+        <w:tc>
+          <w:tcPr>
+            <w:tcW w:w="3955" w:type="dxa"/>
+          </w:tcPr>
+          <w:p>
+            <w:pPr>
+              <w:pStyle w:val="ListParagraph"/>
+              <w:ind w:left="0"/>
+              <w:rPr>
+                <w:rFonts w:ascii="Times New Roman" w:hAnsi="Times New Roman" w:cs="Times New Roman"/>
+                <w:sz w:val="26"/>
+                <w:szCs w:val="26"/>
+              </w:rPr>
+            </w:pPr>
+            <w:r>
+              <w:rPr>
+                <w:rFonts w:ascii="Times New Roman" w:hAnsi="Times New Roman" w:cs="Times New Roman"/>
+                <w:sz w:val="26"/>
+                <w:szCs w:val="26"/>
+              </w:rPr>
+              <w:t>16.666668 %</w:t>
+            </w:r>
+          </w:p>
+        </w:tc>
+        <w:tc>
+          <w:tcPr>
+            <w:tcW w:w="3955" w:type="dxa"/>
+          </w:tcPr>
+          <w:p>
+            <w:pPr>
+              <w:pStyle w:val="ListParagraph"/>
+              <w:ind w:left="0"/>
+              <w:rPr>
+                <w:rFonts w:ascii="Times New Roman" w:hAnsi="Times New Roman" w:cs="Times New Roman"/>
+                <w:sz w:val="26"/>
+                <w:szCs w:val="26"/>
+              </w:rPr>
+            </w:pPr>
+            <w:r>
+              <w:rPr>
+                <w:rFonts w:ascii="Times New Roman" w:hAnsi="Times New Roman" w:cs="Times New Roman"/>
+                <w:sz w:val="26"/>
+                <w:szCs w:val="26"/>
+              </w:rPr>
+              <w:t>48</w:t>
+            </w:r>
+          </w:p>
+        </w:tc>
+      </w:tr>
+      <w:tr>
+        <w:tc>
+          <w:tcPr>
+            <w:tcW w:w="3955" w:type="dxa"/>
+          </w:tcPr>
+          <w:p>
+            <w:pPr>
+              <w:pStyle w:val="ListParagraph"/>
+              <w:ind w:left="0"/>
+              <w:rPr>
+                <w:rFonts w:ascii="Times New Roman" w:hAnsi="Times New Roman" w:cs="Times New Roman"/>
+                <w:sz w:val="26"/>
+                <w:szCs w:val="26"/>
+              </w:rPr>
+            </w:pPr>
+            <w:r>
+              <w:rPr>
+                <w:rFonts w:ascii="Times New Roman" w:hAnsi="Times New Roman" w:cs="Times New Roman"/>
+                <w:sz w:val="26"/>
+                <w:szCs w:val="26"/>
+              </w:rPr>
+              <w:t>20.0 %</w:t>
+            </w:r>
+          </w:p>
+        </w:tc>
+        <w:tc>
+          <w:tcPr>
+            <w:tcW w:w="3955" w:type="dxa"/>
+          </w:tcPr>
+          <w:p>
+            <w:pPr>
+              <w:pStyle w:val="ListParagraph"/>
+              <w:ind w:left="0"/>
+              <w:rPr>
+                <w:rFonts w:ascii="Times New Roman" w:hAnsi="Times New Roman" w:cs="Times New Roman"/>
+                <w:sz w:val="26"/>
+                <w:szCs w:val="26"/>
+              </w:rPr>
+            </w:pPr>
+            <w:r>
+              <w:rPr>
+                <w:rFonts w:ascii="Times New Roman" w:hAnsi="Times New Roman" w:cs="Times New Roman"/>
+                <w:sz w:val="26"/>
+                <w:szCs w:val="26"/>
+              </w:rPr>
+              <w:t>50</w:t>
+            </w:r>
+          </w:p>
+        </w:tc>
+      </w:tr>
+      <w:tr>
+        <w:tc>
+          <w:tcPr>
+            <w:tcW w:w="3955" w:type="dxa"/>
+          </w:tcPr>
+          <w:p>
+            <w:pPr>
+              <w:pStyle w:val="ListParagraph"/>
+              <w:ind w:left="0"/>
+              <w:rPr>
+                <w:rFonts w:ascii="Times New Roman" w:hAnsi="Times New Roman" w:cs="Times New Roman"/>
+                <w:sz w:val="26"/>
+                <w:szCs w:val="26"/>
+              </w:rPr>
+            </w:pPr>
+            <w:r>
+              <w:rPr>
+                <w:rFonts w:ascii="Times New Roman" w:hAnsi="Times New Roman" w:cs="Times New Roman"/>
+                <w:sz w:val="26"/>
+                <w:szCs w:val="26"/>
+              </w:rPr>
+              <w:t>22.222223 %</w:t>
+            </w:r>
+          </w:p>
+        </w:tc>
+        <w:tc>
+          <w:tcPr>
+            <w:tcW w:w="3955" w:type="dxa"/>
+          </w:tcPr>
+          <w:p>
+            <w:pPr>
+              <w:pStyle w:val="ListParagraph"/>
+              <w:ind w:left="0"/>
+              <w:rPr>
+                <w:rFonts w:ascii="Times New Roman" w:hAnsi="Times New Roman" w:cs="Times New Roman"/>
+                <w:sz w:val="26"/>
+                <w:szCs w:val="26"/>
+              </w:rPr>
+            </w:pPr>
+            <w:r>
+              <w:rPr>
+                <w:rFonts w:ascii="Times New Roman" w:hAnsi="Times New Roman" w:cs="Times New Roman"/>
+                <w:sz w:val="26"/>
+                <w:szCs w:val="26"/>
+              </w:rPr>
+              <w:t>3</w:t>
+            </w:r>
+          </w:p>
+        </w:tc>
+      </w:tr>
+      <w:tr>
+        <w:tc>
+          <w:tcPr>
+            <w:tcW w:w="3955" w:type="dxa"/>
+          </w:tcPr>
+          <w:p>
+            <w:pPr>
+              <w:pStyle w:val="ListParagraph"/>
+              <w:ind w:left="0"/>
+              <w:rPr>
+                <w:rFonts w:ascii="Times New Roman" w:hAnsi="Times New Roman" w:cs="Times New Roman"/>
+                <w:sz w:val="26"/>
+                <w:szCs w:val="26"/>
+              </w:rPr>
+            </w:pPr>
+            <w:r>
+              <w:rPr>
+                <w:rFonts w:ascii="Times New Roman" w:hAnsi="Times New Roman" w:cs="Times New Roman"/>
+                <w:sz w:val="26"/>
+                <w:szCs w:val="26"/>
+              </w:rPr>
+              <w:t>25.0 %</w:t>
+            </w:r>
+          </w:p>
+        </w:tc>
+        <w:tc>
+          <w:tcPr>
+            <w:tcW w:w="3955" w:type="dxa"/>
+          </w:tcPr>
+          <w:p>
+            <w:pPr>
+              <w:pStyle w:val="ListParagraph"/>
+              <w:ind w:left="0"/>
+              <w:rPr>
+                <w:rFonts w:ascii="Times New Roman" w:hAnsi="Times New Roman" w:cs="Times New Roman"/>
+                <w:sz w:val="26"/>
+                <w:szCs w:val="26"/>
+              </w:rPr>
+            </w:pPr>
+            <w:r>
+              <w:rPr>
+                <w:rFonts w:ascii="Times New Roman" w:hAnsi="Times New Roman" w:cs="Times New Roman"/>
+                <w:sz w:val="26"/>
+                <w:szCs w:val="26"/>
+              </w:rPr>
+              <w:t>70</w:t>
+            </w:r>
+          </w:p>
+        </w:tc>
+      </w:tr>
+      <w:tr>
+        <w:tc>
+          <w:tcPr>
+            <w:tcW w:w="4675" w:type="dxa"/>
+          </w:tcPr>
+          <w:p>
+            <w:pPr>
+              <w:pStyle w:val="ListParagraph"/>
+              <w:ind w:left="0"/>
+              <w:rPr>
+                <w:rFonts w:ascii="Times New Roman" w:hAnsi="Times New Roman" w:cs="Times New Roman"/>
+                <w:sz w:val="26"/>
+                <w:szCs w:val="26"/>
+              </w:rPr>
+            </w:pPr>
+            <w:r>
+              <w:rPr>
+                <w:rFonts w:ascii="Times New Roman" w:hAnsi="Times New Roman" w:cs="Times New Roman"/>
+                <w:sz w:val="26"/>
+                <w:szCs w:val="26"/>
+              </w:rPr>
+              <w:t>28.57143 %</w:t>
+            </w:r>
+          </w:p>
+        </w:tc>
+        <w:tc>
+          <w:tcPr>
+            <w:tcW w:w="4675" w:type="dxa"/>
+          </w:tcPr>
+          <w:p>
+            <w:pPr>
+              <w:pStyle w:val="ListParagraph"/>
+              <w:ind w:left="0"/>
+              <w:rPr>
+                <w:rFonts w:ascii="Times New Roman" w:hAnsi="Times New Roman" w:cs="Times New Roman"/>
+                <w:sz w:val="26"/>
+                <w:szCs w:val="26"/>
+              </w:rPr>
+            </w:pPr>
+            <w:r>
+              <w:rPr>
+                <w:rFonts w:ascii="Times New Roman" w:hAnsi="Times New Roman" w:cs="Times New Roman"/>
+                <w:sz w:val="26"/>
+                <w:szCs w:val="26"/>
+              </w:rPr>
+              <w:t>1</w:t>
+            </w:r>
+          </w:p>
+        </w:tc>
+        <w:bookmarkStart w:id="0" w:name="_GoBack"/>
+        <w:bookmarkEnd w:id="0"/>
+      </w:tr>
+      <w:tr>
+        <w:tc>
+          <w:tcPr>
+            <w:tcW w:w="4675" w:type="dxa"/>
+          </w:tcPr>
+          <w:p>
+            <w:pPr>
+              <w:pStyle w:val="ListParagraph"/>
+              <w:ind w:left="0"/>
+              <w:rPr>
+                <w:rFonts w:ascii="Times New Roman" w:hAnsi="Times New Roman" w:cs="Times New Roman"/>
+                <w:sz w:val="26"/>
+                <w:szCs w:val="26"/>
+              </w:rPr>
+            </w:pPr>
+            <w:r>
+              <w:rPr>
+                <w:rFonts w:ascii="Times New Roman" w:hAnsi="Times New Roman" w:cs="Times New Roman"/>
+                <w:sz w:val="26"/>
+                <w:szCs w:val="26"/>
+              </w:rPr>
+              <w:t>33.333336 %</w:t>
+            </w:r>
+          </w:p>
+        </w:tc>
+        <w:tc>
+          <w:tcPr>
+            <w:tcW w:w="4675" w:type="dxa"/>
+          </w:tcPr>
+          <w:p>
+            <w:pPr>
+              <w:pStyle w:val="ListParagraph"/>
+              <w:ind w:left="0"/>
+              <w:rPr>
+                <w:rFonts w:ascii="Times New Roman" w:hAnsi="Times New Roman" w:cs="Times New Roman"/>
+                <w:sz w:val="26"/>
+                <w:szCs w:val="26"/>
+              </w:rPr>
+            </w:pPr>
+            <w:r>
+              <w:rPr>
+                <w:rFonts w:ascii="Times New Roman" w:hAnsi="Times New Roman" w:cs="Times New Roman"/>
+                <w:sz w:val="26"/>
+                <w:szCs w:val="26"/>
+              </w:rPr>
+              <w:t>132</w:t>
+            </w:r>
+          </w:p>
+        </w:tc>
+      </w:tr>
+      <w:tr>
+        <w:tc>
+          <w:tcPr>
+            <w:tcW w:w="4675" w:type="dxa"/>
+          </w:tcPr>
+          <w:p>
+            <w:pPr>
+              <w:pStyle w:val="ListParagraph"/>
+              <w:ind w:left="0"/>
+              <w:rPr>
+                <w:rFonts w:ascii="Times New Roman" w:hAnsi="Times New Roman" w:cs="Times New Roman"/>
+                <w:sz w:val="26"/>
+                <w:szCs w:val="26"/>
+              </w:rPr>
+            </w:pPr>
+            <w:r>
+              <w:rPr>
+                <w:rFonts w:ascii="Times New Roman" w:hAnsi="Times New Roman" w:cs="Times New Roman"/>
+                <w:sz w:val="26"/>
+                <w:szCs w:val="26"/>
+              </w:rPr>
+              <w:t>37.5 %</w:t>
+            </w:r>
+          </w:p>
+        </w:tc>
+        <w:tc>
+          <w:tcPr>
+            <w:tcW w:w="4675" w:type="dxa"/>
+          </w:tcPr>
+          <w:p>
+            <w:pPr>
+              <w:pStyle w:val="ListParagraph"/>
+              <w:ind w:left="0"/>
+              <w:rPr>
+                <w:rFonts w:ascii="Times New Roman" w:hAnsi="Times New Roman" w:cs="Times New Roman"/>
+                <w:sz w:val="26"/>
+                <w:szCs w:val="26"/>
+              </w:rPr>
+            </w:pPr>
+            <w:r>
+              <w:rPr>
+                <w:rFonts w:ascii="Times New Roman" w:hAnsi="Times New Roman" w:cs="Times New Roman"/>
+                <w:sz w:val="26"/>
+                <w:szCs w:val="26"/>
+              </w:rPr>
+              <w:t>3</w:t>
+            </w:r>
+          </w:p>
+        </w:tc>
+      </w:tr>
+      <w:tr>
+        <w:tc>
+          <w:tcPr>
+            <w:tcW w:w="4675" w:type="dxa"/>
+          </w:tcPr>
+          <w:p>
+            <w:pPr>
+              <w:pStyle w:val="ListParagraph"/>
+              <w:ind w:left="0"/>
+              <w:rPr>
+                <w:rFonts w:ascii="Times New Roman" w:hAnsi="Times New Roman" w:cs="Times New Roman"/>
+                <w:sz w:val="26"/>
+                <w:szCs w:val="26"/>
+              </w:rPr>
+            </w:pPr>
+            <w:r>
+              <w:rPr>
+                <w:rFonts w:ascii="Times New Roman" w:hAnsi="Times New Roman" w:cs="Times New Roman"/>
+                <w:sz w:val="26"/>
+                <w:szCs w:val="26"/>
+              </w:rPr>
+              <w:t>40.0 %</w:t>
+            </w:r>
+          </w:p>
+        </w:tc>
+        <w:tc>
+          <w:tcPr>
+            <w:tcW w:w="4675" w:type="dxa"/>
+          </w:tcPr>
+          <w:p>
+            <w:pPr>
+              <w:pStyle w:val="ListParagraph"/>
+              <w:ind w:left="0"/>
+              <w:rPr>
+                <w:rFonts w:ascii="Times New Roman" w:hAnsi="Times New Roman" w:cs="Times New Roman"/>
+                <w:sz w:val="26"/>
+                <w:szCs w:val="26"/>
+              </w:rPr>
+            </w:pPr>
+            <w:r>
+              <w:rPr>
+                <w:rFonts w:ascii="Times New Roman" w:hAnsi="Times New Roman" w:cs="Times New Roman"/>
+                <w:sz w:val="26"/>
+                <w:szCs w:val="26"/>
+              </w:rPr>
+              <w:t>8</w:t>
+            </w:r>
+          </w:p>
+        </w:tc>
+      </w:tr>
+      <w:tr>
+        <w:tc>
+          <w:tcPr>
+            <w:tcW w:w="4675" w:type="dxa"/>
+          </w:tcPr>
+          <w:p>
+            <w:pPr>
+              <w:pStyle w:val="ListParagraph"/>
+              <w:ind w:left="0"/>
+              <w:rPr>
+                <w:rFonts w:ascii="Times New Roman" w:hAnsi="Times New Roman" w:cs="Times New Roman"/>
+                <w:sz w:val="26"/>
+                <w:szCs w:val="26"/>
+              </w:rPr>
+            </w:pPr>
+            <w:r>
+              <w:rPr>
+                <w:rFonts w:ascii="Times New Roman" w:hAnsi="Times New Roman" w:cs="Times New Roman"/>
+                <w:sz w:val="26"/>
+                <w:szCs w:val="26"/>
+              </w:rPr>
+              <w:t>42.857143 %</w:t>
+            </w:r>
+          </w:p>
+        </w:tc>
+        <w:tc>
+          <w:tcPr>
+            <w:tcW w:w="4675" w:type="dxa"/>
+          </w:tcPr>
+          <w:p>
+            <w:pPr>
+              <w:pStyle w:val="ListParagraph"/>
+              <w:ind w:left="0"/>
+              <w:rPr>
+                <w:rFonts w:ascii="Times New Roman" w:hAnsi="Times New Roman" w:cs="Times New Roman"/>
+                <w:sz w:val="26"/>
+                <w:szCs w:val="26"/>
+              </w:rPr>
+            </w:pPr>
+            <w:r>
+              <w:rPr>
+                <w:rFonts w:ascii="Times New Roman" w:hAnsi="Times New Roman" w:cs="Times New Roman"/>
+                <w:sz w:val="26"/>
+                <w:szCs w:val="26"/>
+              </w:rPr>
+              <w:t>4</w:t>
+            </w:r>
+          </w:p>
+        </w:tc>
+      </w:tr>
+      <w:tr>
+        <w:tc>
+          <w:tcPr>
+            <w:tcW w:w="4675" w:type="dxa"/>
+          </w:tcPr>
+          <w:p>
+            <w:pPr>
+              <w:pStyle w:val="ListParagraph"/>
+              <w:ind w:left="0"/>
+              <w:rPr>
+                <w:rFonts w:ascii="Times New Roman" w:hAnsi="Times New Roman" w:cs="Times New Roman"/>
+                <w:sz w:val="26"/>
+                <w:szCs w:val="26"/>
+              </w:rPr>
+            </w:pPr>
+            <w:r>
+              <w:rPr>
+                <w:rFonts w:ascii="Times New Roman" w:hAnsi="Times New Roman" w:cs="Times New Roman"/>
+                <w:sz w:val="26"/>
+                <w:szCs w:val="26"/>
+              </w:rPr>
+              <w:t>50.0%</w:t>
+            </w:r>
+          </w:p>
+        </w:tc>
+        <w:tc>
+          <w:tcPr>
+            <w:tcW w:w="4675" w:type="dxa"/>
+          </w:tcPr>
+          <w:p>
+            <w:pPr>
+              <w:pStyle w:val="ListParagraph"/>
+              <w:ind w:left="0"/>
+              <w:rPr>
+                <w:rFonts w:ascii="Times New Roman" w:hAnsi="Times New Roman" w:cs="Times New Roman"/>
+                <w:sz w:val="26"/>
+                <w:szCs w:val="26"/>
+              </w:rPr>
+            </w:pPr>
+            <w:r>
+              <w:rPr>
+                <w:rFonts w:ascii="Times New Roman" w:hAnsi="Times New Roman" w:cs="Times New Roman"/>
+                <w:sz w:val="26"/>
+                <w:szCs w:val="26"/>
+              </w:rPr>
+              <w:t>326</w:t>
+            </w:r>
+          </w:p>
+        </w:tc>
+      </w:tr>
+      <w:tr>
+        <w:tc>
+          <w:tcPr>
+            <w:tcW w:w="4675" w:type="dxa"/>
+          </w:tcPr>
+          <w:p>
+            <w:pPr>
+              <w:pStyle w:val="ListParagraph"/>
+              <w:ind w:left="0"/>
+              <w:rPr>
+                <w:rFonts w:ascii="Times New Roman" w:hAnsi="Times New Roman" w:cs="Times New Roman"/>
+                <w:sz w:val="26"/>
+                <w:szCs w:val="26"/>
+              </w:rPr>
+            </w:pPr>
+            <w:r>
+              <w:rPr>
+                <w:rFonts w:ascii="Times New Roman" w:hAnsi="Times New Roman" w:cs="Times New Roman"/>
+                <w:sz w:val="26"/>
+                <w:szCs w:val="26"/>
+              </w:rPr>
+              <w:t>66.66667 %</w:t>
+            </w:r>
+          </w:p>
+        </w:tc>
+        <w:tc>
+          <w:tcPr>
+            <w:tcW w:w="4675" w:type="dxa"/>
+          </w:tcPr>
+          <w:p>
+            <w:pPr>
+              <w:pStyle w:val="ListParagraph"/>
+              <w:ind w:left="0"/>
+              <w:rPr>
+                <w:rFonts w:ascii="Times New Roman" w:hAnsi="Times New Roman" w:cs="Times New Roman"/>
+                <w:sz w:val="26"/>
+                <w:szCs w:val="26"/>
+              </w:rPr>
+            </w:pPr>
+            <w:r>
+              <w:rPr>
+                <w:rFonts w:ascii="Times New Roman" w:hAnsi="Times New Roman" w:cs="Times New Roman"/>
+                <w:sz w:val="26"/>
+                <w:szCs w:val="26"/>
+              </w:rPr>
+              <w:t>41</w:t>
+            </w:r>
+          </w:p>
+        </w:tc>
+      </w:tr>
+      <w:tr>
+        <w:tc>
+          <w:tcPr>
+            <w:tcW w:w="4675" w:type="dxa"/>
+          </w:tcPr>
+          <w:p>
+            <w:pPr>
+              <w:pStyle w:val="ListParagraph"/>
+              <w:ind w:left="0"/>
+              <w:rPr>
+                <w:rFonts w:ascii="Times New Roman" w:hAnsi="Times New Roman" w:cs="Times New Roman"/>
+                <w:sz w:val="26"/>
+                <w:szCs w:val="26"/>
+              </w:rPr>
+            </w:pPr>
+            <w:r>
+              <w:rPr>
+                <w:rFonts w:ascii="Times New Roman" w:hAnsi="Times New Roman" w:cs="Times New Roman"/>
+                <w:sz w:val="26"/>
+                <w:szCs w:val="26"/>
+              </w:rPr>
+              <w:t>75.0 %</w:t>
+            </w:r>
+          </w:p>
+        </w:tc>
+        <w:tc>
+          <w:tcPr>
+            <w:tcW w:w="4675" w:type="dxa"/>
+          </w:tcPr>
+          <w:p>
+            <w:pPr>
+              <w:pStyle w:val="ListParagraph"/>
+              <w:ind w:left="0"/>
+              <w:rPr>
+                <w:rFonts w:ascii="Times New Roman" w:hAnsi="Times New Roman" w:cs="Times New Roman"/>
+                <w:sz w:val="26"/>
+                <w:szCs w:val="26"/>
+              </w:rPr>
+            </w:pPr>
+            <w:r>
+              <w:rPr>
+                <w:rFonts w:ascii="Times New Roman" w:hAnsi="Times New Roman" w:cs="Times New Roman"/>
+                <w:sz w:val="26"/>
+                <w:szCs w:val="26"/>
+              </w:rPr>
+              <w:t>7</w:t>
+            </w:r>
+          </w:p>
+        </w:tc>
+      </w:tr>
+      <w:tr>
+        <w:tc>
+          <w:tcPr>
+            <w:tcW w:w="4675" w:type="dxa"/>
+          </w:tcPr>
+          <w:p>
+            <w:pPr>
+              <w:pStyle w:val="ListParagraph"/>
+              <w:ind w:left="0"/>
+              <w:rPr>
+                <w:rFonts w:ascii="Times New Roman" w:hAnsi="Times New Roman" w:cs="Times New Roman"/>
+                <w:sz w:val="26"/>
+                <w:szCs w:val="26"/>
+              </w:rPr>
+            </w:pPr>
+            <w:r>
+              <w:rPr>
+                <w:rFonts w:ascii="Times New Roman" w:hAnsi="Times New Roman" w:cs="Times New Roman"/>
+                <w:sz w:val="26"/>
+                <w:szCs w:val="26"/>
+              </w:rPr>
+              <w:t>85.71429 %</w:t>
+            </w:r>
+          </w:p>
+        </w:tc>
+        <w:tc>
+          <w:tcPr>
+            <w:tcW w:w="4675" w:type="dxa"/>
+          </w:tcPr>
+          <w:p>
+            <w:pPr>
+              <w:pStyle w:val="ListParagraph"/>
+              <w:ind w:left="0"/>
+              <w:rPr>
+                <w:rFonts w:ascii="Times New Roman" w:hAnsi="Times New Roman" w:cs="Times New Roman"/>
+                <w:sz w:val="26"/>
+                <w:szCs w:val="26"/>
+              </w:rPr>
+            </w:pPr>
+            <w:r>
+              <w:rPr>
+                <w:rFonts w:ascii="Times New Roman" w:hAnsi="Times New Roman" w:cs="Times New Roman"/>
+                <w:sz w:val="26"/>
+                <w:szCs w:val="26"/>
+              </w:rPr>
+              <w:t>1</w:t>
+            </w:r>
+          </w:p>
+        </w:tc>
+      </w:tr>
+      <w:tr>
+        <w:tc>
+          <w:tcPr>
+            <w:tcW w:w="4675" w:type="dxa"/>
+          </w:tcPr>
+          <w:p>
+            <w:pPr>
+              <w:pStyle w:val="ListParagraph"/>
+              <w:ind w:left="0"/>
+              <w:rPr>
+                <w:rFonts w:ascii="Times New Roman" w:hAnsi="Times New Roman" w:cs="Times New Roman"/>
+                <w:sz w:val="26"/>
+                <w:szCs w:val="26"/>
+              </w:rPr>
+            </w:pPr>
+            <w:r>
+              <w:rPr>
+                <w:rFonts w:ascii="Times New Roman" w:hAnsi="Times New Roman" w:cs="Times New Roman"/>
+                <w:sz w:val="26"/>
+                <w:szCs w:val="26"/>
+              </w:rPr>
+              <w:t>100.0 %</w:t>
+            </w:r>
+          </w:p>
+        </w:tc>
+        <w:tc>
+          <w:tcPr>
+            <w:tcW w:w="4675" w:type="dxa"/>
+          </w:tcPr>
+          <w:p>
+            <w:pPr>
+              <w:pStyle w:val="ListParagraph"/>
+              <w:ind w:left="0"/>
+              <w:rPr>
+                <w:rFonts w:ascii="Times New Roman" w:hAnsi="Times New Roman" w:cs="Times New Roman"/>
+                <w:sz w:val="26"/>
+                <w:szCs w:val="26"/>
+              </w:rPr>
+            </w:pPr>
+            <w:r>
+              <w:rPr>
+                <w:rFonts w:ascii="Times New Roman" w:hAnsi="Times New Roman" w:cs="Times New Roman"/>
+                <w:sz w:val="26"/>
+                <w:szCs w:val="26"/>
+              </w:rPr>
+              <w:t>462</w:t>
+            </w:r>
+          </w:p>
+        </w:tc>
+      </w:tr>
+      <w:tr>
+        <w:tc>
+          <w:tcPr>
+            <w:tcW w:w="4675" w:type="dxa"/>
+          </w:tcPr>
+          <w:p>
+            <w:pPr>
+              <w:pStyle w:val="ListParagraph"/>
+              <w:ind w:left="0"/>
+              <w:rPr>
+                <w:rFonts w:ascii="Times New Roman" w:hAnsi="Times New Roman" w:cs="Times New Roman"/>
+                <w:sz w:val="26"/>
+                <w:szCs w:val="26"/>
+              </w:rPr>
+            </w:pPr>
+            <w:r>
+              <w:rPr>
+                <w:rFonts w:ascii="Times New Roman" w:hAnsi="Times New Roman" w:cs="Times New Roman"/>
+                <w:sz w:val="26"/>
+                <w:szCs w:val="26"/>
+              </w:rPr>
+              <w:t>Total</w:t>
+            </w:r>
+          </w:p>
+        </w:tc>
+        <w:tc>
+          <w:tcPr>
+            <w:tcW w:w="4675" w:type="dxa"/>
+          </w:tcPr>
+          <w:p>
+            <w:pPr>
+              <w:pStyle w:val="ListParagraph"/>
+              <w:ind w:left="0"/>
+              <w:rPr>
+                <w:rFonts w:ascii="Times New Roman" w:hAnsi="Times New Roman" w:cs="Times New Roman"/>
+                <w:sz w:val="26"/>
+                <w:szCs w:val="26"/>
+              </w:rPr>
+            </w:pPr>
+            <w:r>
+              <w:rPr>
+                <w:rFonts w:ascii="Times New Roman" w:hAnsi="Times New Roman" w:cs="Times New Roman"/>
+                <w:sz w:val="26"/>
+                <w:szCs w:val="26"/>
+              </w:rPr>
+              <w:t>1199</w:t>
+            </w:r>
+          </w:p>
+        </w:tc>
+      </w:tr>
+    </w:tbl>
+    <w:p>
+      <w:pPr>
+        <w:pStyle w:val="ListParagraph"/>
+        <w:ind w:left="1440"/>
+        <w:rPr>
+          <w:rFonts w:ascii="Times New Roman" w:hAnsi="Times New Roman" w:cs="Times New Roman"/>
+          <w:sz w:val="40"/>
+          <w:szCs w:val="40"/>
+        </w:rPr>
+      </w:pPr>
     </w:p>
     <w:sectPr>
       <w:pgSz w:w="12240" w:h="15840"/>
@@ -326,7 +1740,7 @@
 </file>
 
 <file path=word/numbering.xml><?xml version="1.0" encoding="utf-8"?>
-<w:numbering xmlns:wpc="http://schemas.microsoft.com/office/word/2010/wordprocessingCanvas" xmlns:cx="http://schemas.microsoft.com/office/drawing/2014/chartex" xmlns:mc="http://schemas.openxmlformats.org/markup-compatibility/2006" xmlns:o="urn:schemas-microsoft-com:office:office" xmlns:r="http://schemas.openxmlformats.org/officeDocument/2006/relationships" xmlns:m="http://schemas.openxmlformats.org/officeDocument/2006/math" xmlns:v="urn:schemas-microsoft-com:vml" xmlns:wp14="http://schemas.microsoft.com/office/word/2010/wordprocessingDrawing" xmlns:wp="http://schemas.openxmlformats.org/drawingml/2006/wordprocessingDrawing" xmlns:w10="urn:schemas-microsoft-com:office:word" xmlns:w="http://schemas.openxmlformats.org/wordprocessingml/2006/main" xmlns:w14="http://schemas.microsoft.com/office/word/2010/wordml" xmlns:w15="http://schemas.microsoft.com/office/word/2012/wordml" xmlns:w16se="http://schemas.microsoft.com/office/word/2015/wordml/symex" xmlns:wpg="http://schemas.microsoft.com/office/word/2010/wordprocessingGroup" xmlns:wpi="http://schemas.microsoft.com/office/word/2010/wordprocessingInk" xmlns:wne="http://schemas.microsoft.com/office/word/2006/wordml" xmlns:wps="http://schemas.microsoft.com/office/word/2010/wordprocessingShape" mc:Ignorable="w14 w15 w16se wp14">
+<w:numbering xmlns:wpc="http://schemas.microsoft.com/office/word/2010/wordprocessingCanvas" xmlns:cx="http://schemas.microsoft.com/office/drawing/2014/chartex" xmlns:cx1="http://schemas.microsoft.com/office/drawing/2015/9/8/chartex" xmlns:cx2="http://schemas.microsoft.com/office/drawing/2015/10/21/chartex" xmlns:cx3="http://schemas.microsoft.com/office/drawing/2016/5/9/chartex" xmlns:cx4="http://schemas.microsoft.com/office/drawing/2016/5/10/chartex" xmlns:cx5="http://schemas.microsoft.com/office/drawing/2016/5/11/chartex" xmlns:cx6="http://schemas.microsoft.com/office/drawing/2016/5/12/chartex" xmlns:cx7="http://schemas.microsoft.com/office/drawing/2016/5/13/chartex" xmlns:cx8="http://schemas.microsoft.com/office/drawing/2016/5/14/chartex" xmlns:mc="http://schemas.openxmlformats.org/markup-compatibility/2006" xmlns:aink="http://schemas.microsoft.com/office/drawing/2016/ink" xmlns:am3d="http://schemas.microsoft.com/office/drawing/2017/model3d" xmlns:o="urn:schemas-microsoft-com:office:office" xmlns:r="http://schemas.openxmlformats.org/officeDocument/2006/relationships" xmlns:m="http://schemas.openxmlformats.org/officeDocument/2006/math" xmlns:v="urn:schemas-microsoft-com:vml" xmlns:wp14="http://schemas.microsoft.com/office/word/2010/wordprocessingDrawing" xmlns:wp="http://schemas.openxmlformats.org/drawingml/2006/wordprocessingDrawing" xmlns:w10="urn:schemas-microsoft-com:office:word" xmlns:w="http://schemas.openxmlformats.org/wordprocessingml/2006/main" xmlns:w14="http://schemas.microsoft.com/office/word/2010/wordml" xmlns:w15="http://schemas.microsoft.com/office/word/2012/wordml" xmlns:w16cid="http://schemas.microsoft.com/office/word/2016/wordml/cid" xmlns:w16se="http://schemas.microsoft.com/office/word/2015/wordml/symex" xmlns:wpg="http://schemas.microsoft.com/office/word/2010/wordprocessingGroup" xmlns:wpi="http://schemas.microsoft.com/office/word/2010/wordprocessingInk" xmlns:wne="http://schemas.microsoft.com/office/word/2006/wordml" xmlns:wps="http://schemas.microsoft.com/office/word/2010/wordprocessingShape" mc:Ignorable="w14 w15 w16se w16cid wp14">
   <w:abstractNum w:abstractNumId="0" w15:restartNumberingAfterBreak="0">
     <w:nsid w:val="2D0427B0"/>
     <w:multiLevelType w:val="hybridMultilevel"/>
@@ -563,7 +1977,7 @@
 </file>
 
 <file path=word/styles.xml><?xml version="1.0" encoding="utf-8"?>
-<w:styles xmlns:mc="http://schemas.openxmlformats.org/markup-compatibility/2006" xmlns:r="http://schemas.openxmlformats.org/officeDocument/2006/relationships" xmlns:w="http://schemas.openxmlformats.org/wordprocessingml/2006/main" xmlns:w14="http://schemas.microsoft.com/office/word/2010/wordml" xmlns:w15="http://schemas.microsoft.com/office/word/2012/wordml" xmlns:w16se="http://schemas.microsoft.com/office/word/2015/wordml/symex" mc:Ignorable="w14 w15 w16se">
+<w:styles xmlns:mc="http://schemas.openxmlformats.org/markup-compatibility/2006" xmlns:r="http://schemas.openxmlformats.org/officeDocument/2006/relationships" xmlns:w="http://schemas.openxmlformats.org/wordprocessingml/2006/main" xmlns:w14="http://schemas.microsoft.com/office/word/2010/wordml" xmlns:w15="http://schemas.microsoft.com/office/word/2012/wordml" xmlns:w16cid="http://schemas.microsoft.com/office/word/2016/wordml/cid" xmlns:w16se="http://schemas.microsoft.com/office/word/2015/wordml/symex" mc:Ignorable="w14 w15 w16se w16cid">
   <w:docDefaults>
     <w:rPrDefault>
       <w:rPr>
@@ -579,7 +1993,7 @@
       </w:pPr>
     </w:pPrDefault>
   </w:docDefaults>
-  <w:latentStyles w:defLockedState="0" w:defUIPriority="99" w:defSemiHidden="0" w:defUnhideWhenUsed="0" w:defQFormat="0" w:count="371">
+  <w:latentStyles w:defLockedState="0" w:defUIPriority="99" w:defSemiHidden="0" w:defUnhideWhenUsed="0" w:defQFormat="0" w:count="375">
     <w:lsdException w:name="Normal" w:uiPriority="0" w:qFormat="1"/>
     <w:lsdException w:name="heading 1" w:uiPriority="9" w:qFormat="1"/>
     <w:lsdException w:name="heading 2" w:semiHidden="1" w:uiPriority="9" w:unhideWhenUsed="1" w:qFormat="1"/>
@@ -951,6 +2365,10 @@
     <w:lsdException w:name="List Table 5 Dark Accent 6" w:uiPriority="50"/>
     <w:lsdException w:name="List Table 6 Colorful Accent 6" w:uiPriority="51"/>
     <w:lsdException w:name="List Table 7 Colorful Accent 6" w:uiPriority="52"/>
+    <w:lsdException w:name="Mention" w:semiHidden="1" w:unhideWhenUsed="1"/>
+    <w:lsdException w:name="Smart Hyperlink" w:semiHidden="1" w:unhideWhenUsed="1"/>
+    <w:lsdException w:name="Hashtag" w:semiHidden="1" w:unhideWhenUsed="1"/>
+    <w:lsdException w:name="Unresolved Mention" w:semiHidden="1" w:unhideWhenUsed="1"/>
   </w:latentStyles>
   <w:style w:type="paragraph" w:default="1" w:styleId="Normal">
     <w:name w:val="Normal"/>
@@ -1027,6 +2445,25 @@
       <w:ind w:left="720"/>
       <w:contextualSpacing/>
     </w:pPr>
+  </w:style>
+  <w:style w:type="table" w:styleId="TableGrid">
+    <w:name w:val="Table Grid"/>
+    <w:basedOn w:val="TableNormal"/>
+    <w:uiPriority w:val="39"/>
+    <w:rsid w:val="00E97725"/>
+    <w:pPr>
+      <w:spacing w:after="0" w:line="240" w:lineRule="auto"/>
+    </w:pPr>
+    <w:tblPr>
+      <w:tblBorders>
+        <w:top w:val="single" w:sz="4" w:space="0" w:color="auto"/>
+        <w:left w:val="single" w:sz="4" w:space="0" w:color="auto"/>
+        <w:bottom w:val="single" w:sz="4" w:space="0" w:color="auto"/>
+        <w:right w:val="single" w:sz="4" w:space="0" w:color="auto"/>
+        <w:insideH w:val="single" w:sz="4" w:space="0" w:color="auto"/>
+        <w:insideV w:val="single" w:sz="4" w:space="0" w:color="auto"/>
+      </w:tblBorders>
+    </w:tblPr>
   </w:style>
 </w:styles>
 </file>
@@ -1290,4 +2727,16 @@
     </a:ext>
   </a:extLst>
 </a:theme>
+</file>
+
+<file path=customXml/item1.xml><?xml version="1.0" encoding="utf-8"?>
+<b:Sources xmlns:b="http://schemas.openxmlformats.org/officeDocument/2006/bibliography" xmlns="http://schemas.openxmlformats.org/officeDocument/2006/bibliography" SelectedStyle="\APASixthEditionOfficeOnline.xsl" StyleName="APA" Version="6"/>
+</file>
+
+<file path=customXml/itemProps1.xml><?xml version="1.0" encoding="utf-8"?>
+<ds:datastoreItem xmlns:ds="http://schemas.openxmlformats.org/officeDocument/2006/customXml" ds:itemID="{B0C48485-1890-44A0-9F8D-18859C127869}">
+  <ds:schemaRefs>
+    <ds:schemaRef ds:uri="http://schemas.openxmlformats.org/officeDocument/2006/bibliography"/>
+  </ds:schemaRefs>
+</ds:datastoreItem>
 </file>
--- a/scraping.docx
+++ b/scraping.docx
@@ -118,27 +118,13 @@
         <w:rPr>
           <w:rFonts w:ascii="Times New Roman" w:hAnsi="Times New Roman" w:cs="Times New Roman"/>
         </w:rPr>
-        <w:t xml:space="preserve">bằng cách kiểm tra từng link của trang có hợp lệ không, hợp lệ là số trang trong link nhỏ </w:t>
-      </w:r>
-      <w:proofErr w:type="gramStart"/>
-      <w:r>
-        <w:rPr>
-          <w:rFonts w:ascii="Times New Roman" w:hAnsi="Times New Roman" w:cs="Times New Roman"/>
-        </w:rPr>
-        <w:t xml:space="preserve">hơn </w:t>
-      </w:r>
-      <w:r>
-        <w:rPr>
-          <w:rFonts w:ascii="Times New Roman" w:hAnsi="Times New Roman" w:cs="Times New Roman"/>
-        </w:rPr>
-        <w:t xml:space="preserve"> hoặc</w:t>
-      </w:r>
-      <w:proofErr w:type="gramEnd"/>
-      <w:r>
-        <w:rPr>
-          <w:rFonts w:ascii="Times New Roman" w:hAnsi="Times New Roman" w:cs="Times New Roman"/>
-        </w:rPr>
-        <w:t xml:space="preserve"> bằng </w:t>
+        <w:t xml:space="preserve">bằng cách kiểm tra từng link của trang có hợp lệ không, hợp lệ là số trang trong link nhỏ hơn </w:t>
+      </w:r>
+      <w:r>
+        <w:rPr>
+          <w:rFonts w:ascii="Times New Roman" w:hAnsi="Times New Roman" w:cs="Times New Roman"/>
+        </w:rPr>
+        <w:t xml:space="preserve"> hoặc bằng </w:t>
       </w:r>
       <w:r>
         <w:rPr>
@@ -612,6 +598,16 @@
               <w:lastRenderedPageBreak/>
               <w:t>Politic</w:t>
             </w:r>
+            <w:r>
+              <w:rPr>
+                <w:rFonts w:ascii="Times New Roman" w:hAnsi="Times New Roman" w:cs="Times New Roman"/>
+                <w:sz w:val="26"/>
+                <w:szCs w:val="26"/>
+              </w:rPr>
+              <w:t xml:space="preserve"> by date, month, year</w:t>
+            </w:r>
+            <w:bookmarkStart w:id="0" w:name="_GoBack"/>
+            <w:bookmarkEnd w:id="0"/>
           </w:p>
         </w:tc>
       </w:tr>
@@ -1214,8 +1210,6 @@
             </w:r>
           </w:p>
         </w:tc>
-        <w:bookmarkStart w:id="0" w:name="_GoBack"/>
-        <w:bookmarkEnd w:id="0"/>
       </w:tr>
       <w:tr>
         <w:tc>
@@ -2734,7 +2728,7 @@
 </file>
 
 <file path=customXml/itemProps1.xml><?xml version="1.0" encoding="utf-8"?>
-<ds:datastoreItem xmlns:ds="http://schemas.openxmlformats.org/officeDocument/2006/customXml" ds:itemID="{B0C48485-1890-44A0-9F8D-18859C127869}">
+<ds:datastoreItem xmlns:ds="http://schemas.openxmlformats.org/officeDocument/2006/customXml" ds:itemID="{340C8679-54C8-4622-9F0D-DB194BD46FEC}">
   <ds:schemaRefs>
     <ds:schemaRef ds:uri="http://schemas.openxmlformats.org/officeDocument/2006/bibliography"/>
   </ds:schemaRefs>
